--- a/labs/lab3_assignment.docx
+++ b/labs/lab3_assignment.docx
@@ -83,7 +83,7 @@
           <w:sz w:val="32"/>
           <w:szCs w:val="32"/>
         </w:rPr>
-        <w:t xml:space="preserve">Feb </w:t>
+        <w:t>Mar.</w:t>
       </w:r>
       <w:r>
         <w:rPr>
@@ -91,8 +91,18 @@
           <w:sz w:val="32"/>
           <w:szCs w:val="32"/>
         </w:rPr>
-        <w:t>24</w:t>
-      </w:r>
+        <w:t xml:space="preserve"> </w:t>
+      </w:r>
+      <w:r>
+        <w:rPr>
+          <w:color w:val="000000"/>
+          <w:sz w:val="32"/>
+          <w:szCs w:val="32"/>
+        </w:rPr>
+        <w:t>3rd</w:t>
+      </w:r>
+      <w:bookmarkStart w:id="0" w:name="_GoBack"/>
+      <w:bookmarkEnd w:id="0"/>
       <w:r>
         <w:rPr>
           <w:color w:val="000000"/>
@@ -431,15 +441,7 @@
         <w:ind w:left="-360" w:right="-180"/>
       </w:pPr>
       <w:r>
-        <w:t xml:space="preserve">Open the </w:t>
-      </w:r>
-      <w:proofErr w:type="spellStart"/>
-      <w:r>
-        <w:t>lulc.mxd</w:t>
-      </w:r>
-      <w:proofErr w:type="spellEnd"/>
-      <w:r>
-        <w:t xml:space="preserve"> file</w:t>
+        <w:t>Open the lulc.mxd file</w:t>
       </w:r>
       <w:r>
         <w:t>.</w:t>
@@ -649,15 +651,7 @@
         <w:t>.</w:t>
       </w:r>
       <w:r>
-        <w:t xml:space="preserve"> Please add the land cover field for all land cover </w:t>
-      </w:r>
-      <w:proofErr w:type="spellStart"/>
-      <w:r>
-        <w:t>rasters</w:t>
-      </w:r>
-      <w:proofErr w:type="spellEnd"/>
-      <w:r>
-        <w:t>.</w:t>
+        <w:t xml:space="preserve"> Please add the land cover field for all land cover rasters.</w:t>
       </w:r>
     </w:p>
     <w:p>
@@ -727,15 +721,7 @@
         <w:ind w:left="-360" w:right="-180"/>
       </w:pPr>
       <w:r>
-        <w:t xml:space="preserve">You can check and uncheck different </w:t>
-      </w:r>
-      <w:proofErr w:type="spellStart"/>
-      <w:r>
-        <w:t>rasters</w:t>
-      </w:r>
-      <w:proofErr w:type="spellEnd"/>
-      <w:r>
-        <w:t xml:space="preserve"> in Table of Content to visually observe the land cover changes</w:t>
+        <w:t>You can check and uncheck different rasters in Table of Content to visually observe the land cover changes</w:t>
       </w:r>
       <w:r>
         <w:t xml:space="preserve"> in different years</w:t>
@@ -960,11 +946,7 @@
         <w:t xml:space="preserve"> </w:t>
       </w:r>
       <w:r>
-        <w:t>(2pt</w:t>
-      </w:r>
-      <w:proofErr w:type="gramStart"/>
-      <w:r>
-        <w:t>)</w:t>
+        <w:t>(2pt)</w:t>
       </w:r>
       <w:r>
         <w:rPr>
@@ -978,7 +960,6 @@
         </w:rPr>
         <w:t>:</w:t>
       </w:r>
-      <w:proofErr w:type="gramEnd"/>
       <w:r>
         <w:rPr>
           <w:b/>
@@ -1085,13 +1066,8 @@
       <w:r>
         <w:t xml:space="preserve">land cover </w:t>
       </w:r>
-      <w:proofErr w:type="spellStart"/>
-      <w:r>
-        <w:t>rasters</w:t>
-      </w:r>
-      <w:proofErr w:type="spellEnd"/>
-      <w:r>
-        <w:t>.</w:t>
+      <w:r>
+        <w:t>rasters.</w:t>
       </w:r>
     </w:p>
     <w:p>
@@ -1169,15 +1145,7 @@
         <w:ind w:left="-360" w:right="-180"/>
       </w:pPr>
       <w:r>
-        <w:t xml:space="preserve">After Joining all other </w:t>
-      </w:r>
-      <w:proofErr w:type="spellStart"/>
-      <w:r>
-        <w:t>rasters</w:t>
-      </w:r>
-      <w:proofErr w:type="spellEnd"/>
-      <w:r>
-        <w:t xml:space="preserve"> with lulc96, open the attribute table of lulc96 and</w:t>
+        <w:t>After Joining all other rasters with lulc96, open the attribute table of lulc96 and</w:t>
       </w:r>
       <w:r>
         <w:t xml:space="preserve"> click Export in the menu. </w:t>
@@ -2284,23 +2252,7 @@
         <w:t xml:space="preserve">. </w:t>
       </w:r>
       <w:r>
-        <w:t xml:space="preserve">Unlike </w:t>
-      </w:r>
-      <w:proofErr w:type="spellStart"/>
-      <w:r>
-        <w:t>shapefile</w:t>
-      </w:r>
-      <w:proofErr w:type="spellEnd"/>
-      <w:r>
-        <w:t xml:space="preserve"> (vector data) where you can select features from attribute table and export the selected features to a new </w:t>
-      </w:r>
-      <w:proofErr w:type="spellStart"/>
-      <w:r>
-        <w:t>shapefile</w:t>
-      </w:r>
-      <w:proofErr w:type="spellEnd"/>
-      <w:r>
-        <w:t xml:space="preserve">, you cannot </w:t>
+        <w:t xml:space="preserve">Unlike shapefile (vector data) where you can select features from attribute table and export the selected features to a new shapefile, you cannot </w:t>
       </w:r>
       <w:r>
         <w:t xml:space="preserve">export selected pixels in </w:t>
@@ -2578,15 +2530,7 @@
         <w:t>in</w:t>
       </w:r>
       <w:r>
-        <w:t xml:space="preserve"> </w:t>
-      </w:r>
-      <w:proofErr w:type="spellStart"/>
-      <w:r>
-        <w:t>Geoprocessing</w:t>
-      </w:r>
-      <w:proofErr w:type="spellEnd"/>
-      <w:r>
-        <w:t>-&gt;Results.</w:t>
+        <w:t xml:space="preserve"> Geoprocessing-&gt;Results.</w:t>
       </w:r>
     </w:p>
     <w:p>
@@ -2671,15 +2615,7 @@
         <w:ind w:left="0" w:right="-180"/>
       </w:pPr>
       <w:r>
-        <w:t xml:space="preserve">Then you will see all run </w:t>
-      </w:r>
-      <w:proofErr w:type="spellStart"/>
-      <w:r>
-        <w:t>geoprocessing</w:t>
-      </w:r>
-      <w:proofErr w:type="spellEnd"/>
-      <w:r>
-        <w:t xml:space="preserve"> tool in the </w:t>
+        <w:t xml:space="preserve">Then you will see all run geoprocessing tool in the </w:t>
       </w:r>
       <w:r>
         <w:t>Results window. You can double-click to open a previously run tool, modify parameters and run again.</w:t>
@@ -2835,15 +2771,7 @@
         <w:t>create</w:t>
       </w:r>
       <w:r>
-        <w:t xml:space="preserve"> urban growth (decay) </w:t>
-      </w:r>
-      <w:proofErr w:type="spellStart"/>
-      <w:r>
-        <w:t>rasters</w:t>
-      </w:r>
-      <w:proofErr w:type="spellEnd"/>
-      <w:r>
-        <w:t xml:space="preserve"> in the two </w:t>
+        <w:t xml:space="preserve"> urban growth (decay) rasters in the two </w:t>
       </w:r>
       <w:r>
         <w:t>time periods</w:t>
@@ -2855,23 +2783,7 @@
         <w:t>-</w:t>
       </w:r>
       <w:r>
-        <w:t xml:space="preserve">1 to urban decay pixels (urban -&gt; other types), and 0 to unchanged pixels. </w:t>
-      </w:r>
-      <w:proofErr w:type="spellStart"/>
-      <w:r>
-        <w:t>Copy&amp;paste</w:t>
-      </w:r>
-      <w:proofErr w:type="spellEnd"/>
-      <w:r>
-        <w:t xml:space="preserve"> the attribute tables of the two </w:t>
-      </w:r>
-      <w:proofErr w:type="spellStart"/>
-      <w:r>
-        <w:t>rasters</w:t>
-      </w:r>
-      <w:proofErr w:type="spellEnd"/>
-      <w:r>
-        <w:t xml:space="preserve"> here.</w:t>
+        <w:t>1 to urban decay pixels (urban -&gt; other types), and 0 to unchanged pixels. Copy&amp;paste the attribute tables of the two rasters here.</w:t>
       </w:r>
     </w:p>
     <w:p>
@@ -3122,18 +3034,8 @@
         <w:spacing w:after="120"/>
         <w:ind w:left="0" w:right="-180"/>
       </w:pPr>
-      <w:proofErr w:type="spellStart"/>
-      <w:proofErr w:type="gramStart"/>
-      <w:r>
-        <w:t>SetNull</w:t>
-      </w:r>
-      <w:proofErr w:type="spellEnd"/>
-      <w:r>
-        <w:t>(</w:t>
-      </w:r>
-      <w:proofErr w:type="gramEnd"/>
-      <w:r>
-        <w:t>"%urbgr0</w:t>
+      <w:r>
+        <w:t>SetNull("%urbgr0</w:t>
       </w:r>
       <w:r>
         <w:t>106</w:t>
@@ -3156,15 +3058,7 @@
         <w:ind w:left="0" w:right="-180"/>
       </w:pPr>
       <w:r>
-        <w:t xml:space="preserve">Then, use ‘Extract by Mask’ tool to clip the elevation raster using the two </w:t>
-      </w:r>
-      <w:proofErr w:type="spellStart"/>
-      <w:r>
-        <w:t>rasters</w:t>
-      </w:r>
-      <w:proofErr w:type="spellEnd"/>
-      <w:r>
-        <w:t xml:space="preserve"> of only </w:t>
+        <w:t xml:space="preserve">Then, use ‘Extract by Mask’ tool to clip the elevation raster using the two rasters of only </w:t>
       </w:r>
       <w:r>
         <w:t>urban growth pixels</w:t>
@@ -3188,23 +3082,7 @@
         <w:t xml:space="preserve"> gr_elv0106 and gr_elv0610</w:t>
       </w:r>
       <w:r>
-        <w:t xml:space="preserve">. These two </w:t>
-      </w:r>
-      <w:proofErr w:type="spellStart"/>
-      <w:r>
-        <w:t>rasters</w:t>
-      </w:r>
-      <w:proofErr w:type="spellEnd"/>
-      <w:r>
-        <w:t xml:space="preserve"> are urban growth pixels with elevation. In ArcMap, you can find the statistics of the two </w:t>
-      </w:r>
-      <w:proofErr w:type="spellStart"/>
-      <w:r>
-        <w:t>rasters</w:t>
-      </w:r>
-      <w:proofErr w:type="spellEnd"/>
-      <w:r>
-        <w:t xml:space="preserve"> in their Properties, the Source tab.</w:t>
+        <w:t>. These two rasters are urban growth pixels with elevation. In ArcMap, you can find the statistics of the two rasters in their Properties, the Source tab.</w:t>
       </w:r>
       <w:r>
         <w:t xml:space="preserve"> Please </w:t>
@@ -3224,8 +3102,6 @@
       <w:r>
         <w:t>average development elevation</w:t>
       </w:r>
-      <w:bookmarkStart w:id="0" w:name="_GoBack"/>
-      <w:bookmarkEnd w:id="0"/>
       <w:r>
         <w:t>.</w:t>
       </w:r>
@@ -3465,7 +3341,7 @@
         <w:rStyle w:val="PageNumber"/>
         <w:noProof/>
       </w:rPr>
-      <w:t>7</w:t>
+      <w:t>1</w:t>
     </w:r>
     <w:r>
       <w:rPr>
